--- a/Apuntes.docx
+++ b/Apuntes.docx
@@ -731,6 +731,15 @@
           <w:sz w:val="32"/>
           <w:szCs w:val="32"/>
         </w:rPr>
+        <w:t xml:space="preserve"> ‘x’</w:t>
+      </w:r>
+      <w:r>
+        <w:rPr>
+          <w:b/>
+          <w:bCs/>
+          <w:sz w:val="32"/>
+          <w:szCs w:val="32"/>
+        </w:rPr>
         <w:t xml:space="preserve"> </w:t>
       </w:r>
       <w:r>
@@ -745,7 +754,70 @@
           <w:sz w:val="32"/>
           <w:szCs w:val="32"/>
         </w:rPr>
-        <w:t xml:space="preserve"> Muestra todos los cambios del repositorio, cuando se hizo y quien lo hizo</w:t>
+        <w:t xml:space="preserve"> Muestra todos los cambios del repositorio</w:t>
+      </w:r>
+      <w:r>
+        <w:rPr>
+          <w:sz w:val="32"/>
+          <w:szCs w:val="32"/>
+        </w:rPr>
+        <w:t xml:space="preserve"> o el archivo</w:t>
+      </w:r>
+      <w:r>
+        <w:rPr>
+          <w:sz w:val="32"/>
+          <w:szCs w:val="32"/>
+        </w:rPr>
+        <w:t xml:space="preserve"> si se le pone ‘x’</w:t>
+      </w:r>
+      <w:r>
+        <w:rPr>
+          <w:sz w:val="32"/>
+          <w:szCs w:val="32"/>
+        </w:rPr>
+        <w:t>.</w:t>
+      </w:r>
+      <w:r>
+        <w:rPr>
+          <w:sz w:val="32"/>
+          <w:szCs w:val="32"/>
+        </w:rPr>
+        <w:t xml:space="preserve"> </w:t>
+      </w:r>
+      <w:r>
+        <w:rPr>
+          <w:sz w:val="32"/>
+          <w:szCs w:val="32"/>
+        </w:rPr>
+        <w:t>C</w:t>
+      </w:r>
+      <w:r>
+        <w:rPr>
+          <w:sz w:val="32"/>
+          <w:szCs w:val="32"/>
+        </w:rPr>
+        <w:t>uando se hizo</w:t>
+      </w:r>
+      <w:r>
+        <w:rPr>
+          <w:sz w:val="32"/>
+          <w:szCs w:val="32"/>
+        </w:rPr>
+        <w:t>,</w:t>
+      </w:r>
+      <w:r>
+        <w:rPr>
+          <w:sz w:val="32"/>
+          <w:szCs w:val="32"/>
+        </w:rPr>
+        <w:t xml:space="preserve"> quien lo hizo</w:t>
+      </w:r>
+      <w:r>
+        <w:rPr>
+          <w:sz w:val="32"/>
+          <w:szCs w:val="32"/>
+        </w:rPr>
+        <w:t>, lo que se ha cambiado, los comentarios.</w:t>
       </w:r>
     </w:p>
     <w:p>
@@ -1045,7 +1117,6 @@
           <w:sz w:val="32"/>
           <w:szCs w:val="32"/>
         </w:rPr>
-        <w:lastRenderedPageBreak/>
         <w:t xml:space="preserve">$ </w:t>
       </w:r>
       <w:proofErr w:type="spellStart"/>
@@ -1369,57 +1440,6 @@
         <w:rPr>
           <w:sz w:val="32"/>
           <w:szCs w:val="32"/>
-        </w:rPr>
-      </w:pPr>
-    </w:p>
-    <w:p>
-      <w:pPr>
-        <w:rPr>
-          <w:b/>
-          <w:bCs/>
-          <w:sz w:val="32"/>
-          <w:szCs w:val="32"/>
-        </w:rPr>
-      </w:pPr>
-    </w:p>
-    <w:p>
-      <w:pPr>
-        <w:rPr>
-          <w:sz w:val="32"/>
-          <w:szCs w:val="32"/>
-        </w:rPr>
-      </w:pPr>
-    </w:p>
-    <w:p>
-      <w:pPr>
-        <w:rPr>
-          <w:b/>
-          <w:bCs/>
-          <w:sz w:val="32"/>
-          <w:szCs w:val="32"/>
-          <w:u w:val="single"/>
-        </w:rPr>
-      </w:pPr>
-    </w:p>
-    <w:p>
-      <w:pPr>
-        <w:rPr>
-          <w:b/>
-          <w:bCs/>
-          <w:sz w:val="32"/>
-          <w:szCs w:val="32"/>
-          <w:u w:val="single"/>
-        </w:rPr>
-      </w:pPr>
-    </w:p>
-    <w:p>
-      <w:pPr>
-        <w:rPr>
-          <w:b/>
-          <w:bCs/>
-          <w:sz w:val="32"/>
-          <w:szCs w:val="32"/>
-          <w:u w:val="single"/>
         </w:rPr>
       </w:pPr>
     </w:p>
@@ -1888,7 +1908,6 @@
           <w:sz w:val="32"/>
           <w:szCs w:val="32"/>
         </w:rPr>
-        <w:lastRenderedPageBreak/>
         <w:t xml:space="preserve">Ir a la web de GIT: </w:t>
       </w:r>
       <w:hyperlink r:id="rId6" w:history="1">
@@ -2004,6 +2023,7 @@
           <w:sz w:val="32"/>
           <w:szCs w:val="32"/>
         </w:rPr>
+        <w:lastRenderedPageBreak/>
         <w:t xml:space="preserve">Para saber si se ha instalado </w:t>
       </w:r>
       <w:proofErr w:type="spellStart"/>
@@ -2685,6 +2705,7 @@
           <w:sz w:val="32"/>
           <w:szCs w:val="32"/>
         </w:rPr>
+        <w:lastRenderedPageBreak/>
         <w:t>c</w:t>
       </w:r>
       <w:r>
@@ -2848,38 +2869,6 @@
     <w:p>
       <w:pPr>
         <w:rPr>
-          <w:sz w:val="32"/>
-          <w:szCs w:val="32"/>
-        </w:rPr>
-      </w:pPr>
-    </w:p>
-    <w:p>
-      <w:pPr>
-        <w:rPr>
-          <w:sz w:val="32"/>
-          <w:szCs w:val="32"/>
-        </w:rPr>
-      </w:pPr>
-    </w:p>
-    <w:p>
-      <w:pPr>
-        <w:rPr>
-          <w:sz w:val="32"/>
-          <w:szCs w:val="32"/>
-        </w:rPr>
-      </w:pPr>
-    </w:p>
-    <w:p>
-      <w:pPr>
-        <w:rPr>
-          <w:sz w:val="32"/>
-          <w:szCs w:val="32"/>
-        </w:rPr>
-      </w:pPr>
-    </w:p>
-    <w:p>
-      <w:pPr>
-        <w:rPr>
           <w:b/>
           <w:bCs/>
           <w:sz w:val="32"/>
@@ -3128,6 +3117,7 @@
         <w:t xml:space="preserve">Los números raros que aparecen en los </w:t>
       </w:r>
       <w:proofErr w:type="spellStart"/>
+      <w:proofErr w:type="gramStart"/>
       <w:r>
         <w:rPr>
           <w:sz w:val="32"/>
@@ -3141,7 +3131,56 @@
           <w:sz w:val="32"/>
           <w:szCs w:val="32"/>
         </w:rPr>
-        <w:t xml:space="preserve"> son el nombre que GIT usa internamente para identificar los </w:t>
+        <w:t xml:space="preserve"> </w:t>
+      </w:r>
+      <w:r>
+        <w:rPr>
+          <w:sz w:val="32"/>
+          <w:szCs w:val="32"/>
+        </w:rPr>
+        <w:t xml:space="preserve"> cuando</w:t>
+      </w:r>
+      <w:proofErr w:type="gramEnd"/>
+      <w:r>
+        <w:rPr>
+          <w:sz w:val="32"/>
+          <w:szCs w:val="32"/>
+        </w:rPr>
+        <w:t xml:space="preserve"> se usa el comando </w:t>
+      </w:r>
+      <w:proofErr w:type="spellStart"/>
+      <w:r>
+        <w:rPr>
+          <w:b/>
+          <w:bCs/>
+          <w:sz w:val="32"/>
+          <w:szCs w:val="32"/>
+        </w:rPr>
+        <w:t>git</w:t>
+      </w:r>
+      <w:proofErr w:type="spellEnd"/>
+      <w:r>
+        <w:rPr>
+          <w:b/>
+          <w:bCs/>
+          <w:sz w:val="32"/>
+          <w:szCs w:val="32"/>
+        </w:rPr>
+        <w:t xml:space="preserve"> log ‘x’</w:t>
+      </w:r>
+      <w:r>
+        <w:rPr>
+          <w:sz w:val="32"/>
+          <w:szCs w:val="32"/>
+        </w:rPr>
+        <w:t xml:space="preserve"> </w:t>
+      </w:r>
+      <w:r>
+        <w:rPr>
+          <w:sz w:val="32"/>
+          <w:szCs w:val="32"/>
+        </w:rPr>
+        <w:t xml:space="preserve">son el nombre que GIT usa internamente para identificar los </w:t>
       </w:r>
       <w:proofErr w:type="spellStart"/>
       <w:r>
@@ -3212,136 +3251,136 @@
           <w:sz w:val="32"/>
           <w:szCs w:val="32"/>
         </w:rPr>
+        <w:t>L</w:t>
+      </w:r>
+      <w:r>
+        <w:rPr>
+          <w:sz w:val="32"/>
+          <w:szCs w:val="32"/>
+        </w:rPr>
+        <w:t xml:space="preserve">as ramas son copias en un punto de la rama Master (principal) que se usan para realizar variaciones en el código. Por ejemplo, para corregir bugs, a esta rama se le llama </w:t>
+      </w:r>
+      <w:proofErr w:type="spellStart"/>
+      <w:r>
+        <w:rPr>
+          <w:b/>
+          <w:bCs/>
+          <w:sz w:val="32"/>
+          <w:szCs w:val="32"/>
+        </w:rPr>
+        <w:t>hotfix</w:t>
+      </w:r>
+      <w:proofErr w:type="spellEnd"/>
+      <w:r>
+        <w:rPr>
+          <w:b/>
+          <w:bCs/>
+          <w:sz w:val="32"/>
+          <w:szCs w:val="32"/>
+        </w:rPr>
+        <w:t>.</w:t>
+      </w:r>
+      <w:r>
+        <w:rPr>
+          <w:b/>
+          <w:bCs/>
+          <w:sz w:val="32"/>
+          <w:szCs w:val="32"/>
+        </w:rPr>
+        <w:t xml:space="preserve"> </w:t>
+      </w:r>
+      <w:r>
+        <w:rPr>
+          <w:sz w:val="32"/>
+          <w:szCs w:val="32"/>
+        </w:rPr>
+        <w:t xml:space="preserve">O para realizar experimentos en el código, la rama </w:t>
+      </w:r>
+      <w:proofErr w:type="spellStart"/>
+      <w:r>
+        <w:rPr>
+          <w:b/>
+          <w:bCs/>
+          <w:sz w:val="32"/>
+          <w:szCs w:val="32"/>
+        </w:rPr>
+        <w:t>development</w:t>
+      </w:r>
+      <w:proofErr w:type="spellEnd"/>
+      <w:r>
+        <w:rPr>
+          <w:b/>
+          <w:bCs/>
+          <w:sz w:val="32"/>
+          <w:szCs w:val="32"/>
+        </w:rPr>
+        <w:t>.</w:t>
+      </w:r>
+    </w:p>
+    <w:p>
+      <w:pPr>
+        <w:rPr>
+          <w:b/>
+          <w:bCs/>
+          <w:sz w:val="32"/>
+          <w:szCs w:val="32"/>
+        </w:rPr>
+      </w:pPr>
+    </w:p>
+    <w:p>
+      <w:pPr>
+        <w:rPr>
+          <w:sz w:val="32"/>
+          <w:szCs w:val="32"/>
+        </w:rPr>
+      </w:pPr>
+      <w:r>
+        <w:rPr>
+          <w:sz w:val="32"/>
+          <w:szCs w:val="32"/>
+        </w:rPr>
+        <w:t xml:space="preserve">Un </w:t>
+      </w:r>
+      <w:proofErr w:type="spellStart"/>
+      <w:r>
+        <w:rPr>
+          <w:b/>
+          <w:bCs/>
+          <w:sz w:val="32"/>
+          <w:szCs w:val="32"/>
+        </w:rPr>
+        <w:t>Merge</w:t>
+      </w:r>
+      <w:proofErr w:type="spellEnd"/>
+      <w:r>
+        <w:rPr>
+          <w:sz w:val="32"/>
+          <w:szCs w:val="32"/>
+        </w:rPr>
+        <w:t xml:space="preserve"> es unir dos ramas para implementar los cambios de una rama en la otra.</w:t>
+      </w:r>
+    </w:p>
+    <w:p>
+      <w:pPr>
+        <w:rPr>
+          <w:sz w:val="32"/>
+          <w:szCs w:val="32"/>
+        </w:rPr>
+      </w:pPr>
+    </w:p>
+    <w:p>
+      <w:pPr>
+        <w:rPr>
+          <w:sz w:val="32"/>
+          <w:szCs w:val="32"/>
+        </w:rPr>
+      </w:pPr>
+      <w:r>
+        <w:rPr>
+          <w:sz w:val="32"/>
+          <w:szCs w:val="32"/>
+        </w:rPr>
         <w:lastRenderedPageBreak/>
-        <w:t>L</w:t>
-      </w:r>
-      <w:r>
-        <w:rPr>
-          <w:sz w:val="32"/>
-          <w:szCs w:val="32"/>
-        </w:rPr>
-        <w:t xml:space="preserve">as ramas son copias en un punto de la rama Master (principal) que se usan para realizar variaciones en el código. Por ejemplo, para corregir bugs, a esta rama se le llama </w:t>
-      </w:r>
-      <w:proofErr w:type="spellStart"/>
-      <w:r>
-        <w:rPr>
-          <w:b/>
-          <w:bCs/>
-          <w:sz w:val="32"/>
-          <w:szCs w:val="32"/>
-        </w:rPr>
-        <w:t>hotfix</w:t>
-      </w:r>
-      <w:proofErr w:type="spellEnd"/>
-      <w:r>
-        <w:rPr>
-          <w:b/>
-          <w:bCs/>
-          <w:sz w:val="32"/>
-          <w:szCs w:val="32"/>
-        </w:rPr>
-        <w:t>.</w:t>
-      </w:r>
-      <w:r>
-        <w:rPr>
-          <w:b/>
-          <w:bCs/>
-          <w:sz w:val="32"/>
-          <w:szCs w:val="32"/>
-        </w:rPr>
-        <w:t xml:space="preserve"> </w:t>
-      </w:r>
-      <w:r>
-        <w:rPr>
-          <w:sz w:val="32"/>
-          <w:szCs w:val="32"/>
-        </w:rPr>
-        <w:t xml:space="preserve">O para realizar experimentos en el código, la rama </w:t>
-      </w:r>
-      <w:proofErr w:type="spellStart"/>
-      <w:r>
-        <w:rPr>
-          <w:b/>
-          <w:bCs/>
-          <w:sz w:val="32"/>
-          <w:szCs w:val="32"/>
-        </w:rPr>
-        <w:t>development</w:t>
-      </w:r>
-      <w:proofErr w:type="spellEnd"/>
-      <w:r>
-        <w:rPr>
-          <w:b/>
-          <w:bCs/>
-          <w:sz w:val="32"/>
-          <w:szCs w:val="32"/>
-        </w:rPr>
-        <w:t>.</w:t>
-      </w:r>
-    </w:p>
-    <w:p>
-      <w:pPr>
-        <w:rPr>
-          <w:b/>
-          <w:bCs/>
-          <w:sz w:val="32"/>
-          <w:szCs w:val="32"/>
-        </w:rPr>
-      </w:pPr>
-    </w:p>
-    <w:p>
-      <w:pPr>
-        <w:rPr>
-          <w:sz w:val="32"/>
-          <w:szCs w:val="32"/>
-        </w:rPr>
-      </w:pPr>
-      <w:r>
-        <w:rPr>
-          <w:sz w:val="32"/>
-          <w:szCs w:val="32"/>
-        </w:rPr>
-        <w:t xml:space="preserve">Un </w:t>
-      </w:r>
-      <w:proofErr w:type="spellStart"/>
-      <w:r>
-        <w:rPr>
-          <w:b/>
-          <w:bCs/>
-          <w:sz w:val="32"/>
-          <w:szCs w:val="32"/>
-        </w:rPr>
-        <w:t>Merge</w:t>
-      </w:r>
-      <w:proofErr w:type="spellEnd"/>
-      <w:r>
-        <w:rPr>
-          <w:sz w:val="32"/>
-          <w:szCs w:val="32"/>
-        </w:rPr>
-        <w:t xml:space="preserve"> es unir dos ramas para implementar los cambios de una rama en la otra.</w:t>
-      </w:r>
-    </w:p>
-    <w:p>
-      <w:pPr>
-        <w:rPr>
-          <w:sz w:val="32"/>
-          <w:szCs w:val="32"/>
-        </w:rPr>
-      </w:pPr>
-    </w:p>
-    <w:p>
-      <w:pPr>
-        <w:rPr>
-          <w:sz w:val="32"/>
-          <w:szCs w:val="32"/>
-        </w:rPr>
-      </w:pPr>
-      <w:r>
-        <w:rPr>
-          <w:sz w:val="32"/>
-          <w:szCs w:val="32"/>
-        </w:rPr>
         <w:t>Al iniciar un repositorio (</w:t>
       </w:r>
       <w:proofErr w:type="spellStart"/>
